--- a/GDD.docx
+++ b/GDD.docx
@@ -276,6 +276,11 @@
     </w:p>
     <w:p>
       <w:pPr>
+        <w:numPr>
+          <w:ilvl w:val="0"/>
+          <w:numId w:val="1"/>
+        </w:numPr>
+        <w:ind w:left="420" w:leftChars="0" w:hanging="420" w:firstLineChars="0"/>
         <w:jc w:val="left"/>
         <w:rPr>
           <w:rFonts w:hint="default" w:ascii="Times New Roman" w:hAnsi="Times New Roman" w:cs="Times New Roman"/>
@@ -318,6 +323,11 @@
     </w:p>
     <w:p>
       <w:pPr>
+        <w:numPr>
+          <w:ilvl w:val="0"/>
+          <w:numId w:val="1"/>
+        </w:numPr>
+        <w:ind w:left="420" w:leftChars="0" w:hanging="420" w:firstLineChars="0"/>
         <w:jc w:val="left"/>
         <w:rPr>
           <w:rFonts w:hint="default" w:ascii="Times New Roman" w:hAnsi="Times New Roman" w:cs="Times New Roman"/>
@@ -360,6 +370,11 @@
     </w:p>
     <w:p>
       <w:pPr>
+        <w:numPr>
+          <w:ilvl w:val="0"/>
+          <w:numId w:val="1"/>
+        </w:numPr>
+        <w:ind w:left="420" w:leftChars="0" w:hanging="420" w:firstLineChars="0"/>
         <w:jc w:val="left"/>
         <w:rPr>
           <w:rFonts w:hint="default" w:ascii="Times New Roman" w:hAnsi="Times New Roman" w:cs="Times New Roman"/>
@@ -412,6 +427,11 @@
     </w:p>
     <w:p>
       <w:pPr>
+        <w:numPr>
+          <w:ilvl w:val="0"/>
+          <w:numId w:val="1"/>
+        </w:numPr>
+        <w:ind w:left="420" w:leftChars="0" w:hanging="420" w:firstLineChars="0"/>
         <w:jc w:val="left"/>
         <w:rPr>
           <w:rFonts w:hint="default" w:ascii="Times New Roman" w:hAnsi="Times New Roman" w:cs="Times New Roman"/>
@@ -1069,29 +1089,27 @@
           <w:lang w:val="en-GB"/>
         </w:rPr>
       </w:pPr>
-      <w:bookmarkStart w:id="0" w:name="_GoBack"/>
-      <w:bookmarkEnd w:id="0"/>
-    </w:p>
-    <w:p>
-      <w:pPr>
-        <w:jc w:val="left"/>
-        <w:rPr>
-          <w:rFonts w:hint="default" w:ascii="Times New Roman" w:hAnsi="Times New Roman" w:cs="Times New Roman"/>
-          <w:sz w:val="28"/>
-          <w:szCs w:val="28"/>
-          <w:u w:val="none"/>
-          <w:lang w:val="en-GB"/>
-        </w:rPr>
-      </w:pPr>
-      <w:r>
-        <w:rPr>
-          <w:rFonts w:hint="default" w:ascii="Times New Roman" w:hAnsi="Times New Roman" w:cs="Times New Roman"/>
-          <w:sz w:val="28"/>
-          <w:szCs w:val="28"/>
-          <w:u w:val="none"/>
-          <w:lang w:val="en-GB"/>
-        </w:rPr>
-        <w:t xml:space="preserve">He think some </w:t>
+    </w:p>
+    <w:p>
+      <w:pPr>
+        <w:jc w:val="left"/>
+        <w:rPr>
+          <w:rFonts w:hint="default" w:ascii="Times New Roman" w:hAnsi="Times New Roman" w:cs="Times New Roman"/>
+          <w:sz w:val="28"/>
+          <w:szCs w:val="28"/>
+          <w:u w:val="none"/>
+          <w:lang w:val="en-GB"/>
+        </w:rPr>
+      </w:pPr>
+      <w:r>
+        <w:rPr>
+          <w:rFonts w:hint="default" w:ascii="Times New Roman" w:hAnsi="Times New Roman" w:cs="Times New Roman"/>
+          <w:sz w:val="28"/>
+          <w:szCs w:val="28"/>
+          <w:u w:val="none"/>
+          <w:lang w:val="en-GB"/>
+        </w:rPr>
+        <w:t xml:space="preserve">He think some valuable data may be excites in her hostel room.Therefore he think go to hostel building.Her hostel room number is 219.player should find (2nd puzzle)  that room and after that that room has a cupboard. </w:t>
       </w:r>
     </w:p>
     <w:p>
@@ -1321,6 +1339,8 @@
           <w:lang w:val="en-GB"/>
         </w:rPr>
       </w:pPr>
+      <w:bookmarkStart w:id="0" w:name="_GoBack"/>
+      <w:bookmarkEnd w:id="0"/>
     </w:p>
     <w:p>
       <w:pPr>
@@ -1356,7 +1376,25 @@
           <w:szCs w:val="32"/>
           <w:lang w:val="en-GB"/>
         </w:rPr>
-        <w:t xml:space="preserve">02  chemical creation - some time we should destroy key and locks. That time player should create some damageable chemicals and then player can use   </w:t>
+        <w:t xml:space="preserve">02  </w:t>
+      </w:r>
+      <w:r>
+        <w:rPr>
+          <w:rFonts w:hint="default" w:ascii="Times New Roman" w:hAnsi="Times New Roman" w:cs="Times New Roman"/>
+          <w:sz w:val="28"/>
+          <w:szCs w:val="28"/>
+          <w:lang w:val="en-GB"/>
+        </w:rPr>
+        <w:t>chemical creation - some time we should destroy key and locks. That time player should create some damageable chemicals and then player can u</w:t>
+      </w:r>
+      <w:r>
+        <w:rPr>
+          <w:rFonts w:hint="default" w:ascii="Times New Roman" w:hAnsi="Times New Roman" w:cs="Times New Roman"/>
+          <w:sz w:val="32"/>
+          <w:szCs w:val="32"/>
+          <w:lang w:val="en-GB"/>
+        </w:rPr>
+        <w:t xml:space="preserve">se   </w:t>
       </w:r>
     </w:p>
     <w:p>
@@ -1433,6 +1471,34 @@
     </w:sectPr>
   </w:body>
 </w:document>
+</file>
+
+<file path=word/numbering.xml><?xml version="1.0" encoding="utf-8"?>
+<w:numbering xmlns:wpc="http://schemas.microsoft.com/office/word/2010/wordprocessingCanvas" xmlns:mc="http://schemas.openxmlformats.org/markup-compatibility/2006" xmlns:o="urn:schemas-microsoft-com:office:office" xmlns:r="http://schemas.openxmlformats.org/officeDocument/2006/relationships" xmlns:m="http://schemas.openxmlformats.org/officeDocument/2006/math" xmlns:v="urn:schemas-microsoft-com:vml" xmlns:wp14="http://schemas.microsoft.com/office/word/2010/wordprocessingDrawing" xmlns:wp="http://schemas.openxmlformats.org/drawingml/2006/wordprocessingDrawing" xmlns:w10="urn:schemas-microsoft-com:office:word" xmlns:w="http://schemas.openxmlformats.org/wordprocessingml/2006/main" xmlns:w14="http://schemas.microsoft.com/office/word/2010/wordml" xmlns:wpg="http://schemas.microsoft.com/office/word/2010/wordprocessingGroup" xmlns:wpi="http://schemas.microsoft.com/office/word/2010/wordprocessingInk" xmlns:wne="http://schemas.microsoft.com/office/word/2006/wordml" xmlns:wps="http://schemas.microsoft.com/office/word/2010/wordprocessingShape" xmlns:wpsCustomData="http://www.wps.cn/officeDocument/2013/wpsCustomData" mc:Ignorable="w14 wp14">
+  <w:abstractNum w:abstractNumId="0">
+    <w:nsid w:val="864B4FD5"/>
+    <w:multiLevelType w:val="singleLevel"/>
+    <w:tmpl w:val="864B4FD5"/>
+    <w:lvl w:ilvl="0" w:tentative="0">
+      <w:start w:val="1"/>
+      <w:numFmt w:val="bullet"/>
+      <w:lvlText w:val=""/>
+      <w:lvlJc w:val="left"/>
+      <w:pPr>
+        <w:tabs>
+          <w:tab w:val="left" w:pos="420"/>
+        </w:tabs>
+        <w:ind w:left="420" w:leftChars="0" w:hanging="420" w:firstLineChars="0"/>
+      </w:pPr>
+      <w:rPr>
+        <w:rFonts w:hint="default" w:ascii="Wingdings" w:hAnsi="Wingdings"/>
+      </w:rPr>
+    </w:lvl>
+  </w:abstractNum>
+  <w:num w:numId="1">
+    <w:abstractNumId w:val="0"/>
+  </w:num>
+</w:numbering>
 </file>
 
 <file path=word/styles.xml><?xml version="1.0" encoding="utf-8"?>
